--- a/Documentazione/Iterazione 3/Iterazione3_v1.docx
+++ b/Documentazione/Iterazione 3/Iterazione3_v1.docx
@@ -1272,17 +1272,208 @@
                 <w:right w:val="nil"/>
                 <w:between w:val="nil"/>
               </w:pBdr>
-              <w:rPr>
-                <w:sz w:val="28"/>
-                <w:szCs w:val="28"/>
-              </w:rPr>
-            </w:pPr>
-            <w:r>
-              <w:rPr>
-                <w:sz w:val="28"/>
-                <w:szCs w:val="28"/>
-              </w:rPr>
-              <w:t>Nessuna.</w:t>
+              <w:spacing w:line="259" w:lineRule="auto"/>
+              <w:ind w:hanging="20"/>
+              <w:rPr>
+                <w:rFonts w:ascii="Calibri" w:eastAsia="Calibri" w:hAnsi="Calibri" w:cs="Calibri"/>
+                <w:b/>
+                <w:color w:val="000000"/>
+                <w:sz w:val="28"/>
+                <w:szCs w:val="28"/>
+              </w:rPr>
+            </w:pPr>
+            <w:r>
+              <w:rPr>
+                <w:rFonts w:ascii="Calibri" w:eastAsia="Calibri" w:hAnsi="Calibri" w:cs="Calibri"/>
+                <w:b/>
+                <w:color w:val="000000"/>
+                <w:sz w:val="28"/>
+                <w:szCs w:val="28"/>
+              </w:rPr>
+              <w:t>Visualizzazione feedback abitazione (A):</w:t>
+            </w:r>
+          </w:p>
+          <w:p>
+            <w:pPr>
+              <w:pStyle w:val="Paragrafoelenco"/>
+              <w:numPr>
+                <w:ilvl w:val="0"/>
+                <w:numId w:val="43"/>
+              </w:numPr>
+              <w:pBdr>
+                <w:top w:val="nil"/>
+                <w:left w:val="nil"/>
+                <w:bottom w:val="nil"/>
+                <w:right w:val="nil"/>
+                <w:between w:val="nil"/>
+              </w:pBdr>
+              <w:rPr>
+                <w:color w:val="000000"/>
+                <w:sz w:val="28"/>
+                <w:szCs w:val="28"/>
+              </w:rPr>
+            </w:pPr>
+            <w:r>
+              <w:rPr>
+                <w:color w:val="000000"/>
+                <w:sz w:val="28"/>
+                <w:szCs w:val="28"/>
+              </w:rPr>
+              <w:t>L’ospite dopo aver effettuato le operazioni di ricerca tramite l’apposito caso d’uso UC4: Operazione di ricerca alloggio, visualizza un alloggio di suo interesse.</w:t>
+            </w:r>
+          </w:p>
+          <w:p>
+            <w:pPr>
+              <w:pStyle w:val="Paragrafoelenco"/>
+              <w:numPr>
+                <w:ilvl w:val="0"/>
+                <w:numId w:val="43"/>
+              </w:numPr>
+              <w:pBdr>
+                <w:top w:val="nil"/>
+                <w:left w:val="nil"/>
+                <w:bottom w:val="nil"/>
+                <w:right w:val="nil"/>
+                <w:between w:val="nil"/>
+              </w:pBdr>
+              <w:rPr>
+                <w:color w:val="000000"/>
+                <w:sz w:val="28"/>
+                <w:szCs w:val="28"/>
+              </w:rPr>
+            </w:pPr>
+            <w:r>
+              <w:rPr>
+                <w:rFonts w:ascii="Calibri" w:eastAsia="Calibri" w:hAnsi="Calibri" w:cs="Calibri"/>
+                <w:color w:val="000000"/>
+                <w:sz w:val="28"/>
+                <w:szCs w:val="28"/>
+              </w:rPr>
+              <w:t>L’ospite, prima di procedere alla prenotazione,</w:t>
+            </w:r>
+            <w:r>
+              <w:rPr>
+                <w:rFonts w:ascii="Calibri" w:eastAsia="Calibri" w:hAnsi="Calibri" w:cs="Calibri"/>
+                <w:color w:val="000000"/>
+                <w:sz w:val="28"/>
+                <w:szCs w:val="28"/>
+              </w:rPr>
+              <w:t xml:space="preserve"> </w:t>
+            </w:r>
+            <w:r>
+              <w:rPr>
+                <w:rFonts w:ascii="Calibri" w:eastAsia="Calibri" w:hAnsi="Calibri" w:cs="Calibri"/>
+                <w:color w:val="000000"/>
+                <w:sz w:val="28"/>
+                <w:szCs w:val="28"/>
+              </w:rPr>
+              <w:t>ri</w:t>
+            </w:r>
+            <w:r>
+              <w:rPr>
+                <w:rFonts w:ascii="Calibri" w:eastAsia="Calibri" w:hAnsi="Calibri" w:cs="Calibri"/>
+                <w:color w:val="000000"/>
+                <w:sz w:val="28"/>
+                <w:szCs w:val="28"/>
+              </w:rPr>
+              <w:t xml:space="preserve">chiede al sistema di poter </w:t>
+            </w:r>
+            <w:r>
+              <w:rPr>
+                <w:rFonts w:ascii="Calibri" w:eastAsia="Calibri" w:hAnsi="Calibri" w:cs="Calibri"/>
+                <w:color w:val="000000"/>
+                <w:sz w:val="28"/>
+                <w:szCs w:val="28"/>
+              </w:rPr>
+              <w:t>visualizzare</w:t>
+            </w:r>
+            <w:r>
+              <w:rPr>
+                <w:rFonts w:ascii="Calibri" w:eastAsia="Calibri" w:hAnsi="Calibri" w:cs="Calibri"/>
+                <w:color w:val="000000"/>
+                <w:sz w:val="28"/>
+                <w:szCs w:val="28"/>
+              </w:rPr>
+              <w:t xml:space="preserve"> </w:t>
+            </w:r>
+            <w:r>
+              <w:rPr>
+                <w:rFonts w:ascii="Calibri" w:eastAsia="Calibri" w:hAnsi="Calibri" w:cs="Calibri"/>
+                <w:color w:val="000000"/>
+                <w:sz w:val="28"/>
+                <w:szCs w:val="28"/>
+              </w:rPr>
+              <w:t>i</w:t>
+            </w:r>
+            <w:r>
+              <w:rPr>
+                <w:rFonts w:ascii="Calibri" w:eastAsia="Calibri" w:hAnsi="Calibri" w:cs="Calibri"/>
+                <w:color w:val="000000"/>
+                <w:sz w:val="28"/>
+                <w:szCs w:val="28"/>
+              </w:rPr>
+              <w:t xml:space="preserve"> feedback relativ</w:t>
+            </w:r>
+            <w:r>
+              <w:rPr>
+                <w:rFonts w:ascii="Calibri" w:eastAsia="Calibri" w:hAnsi="Calibri" w:cs="Calibri"/>
+                <w:color w:val="000000"/>
+                <w:sz w:val="28"/>
+                <w:szCs w:val="28"/>
+              </w:rPr>
+              <w:t>i</w:t>
+            </w:r>
+            <w:r>
+              <w:rPr>
+                <w:rFonts w:ascii="Calibri" w:eastAsia="Calibri" w:hAnsi="Calibri" w:cs="Calibri"/>
+                <w:color w:val="000000"/>
+                <w:sz w:val="28"/>
+                <w:szCs w:val="28"/>
+              </w:rPr>
+              <w:t xml:space="preserve"> </w:t>
+            </w:r>
+            <w:r>
+              <w:rPr>
+                <w:rFonts w:ascii="Calibri" w:eastAsia="Calibri" w:hAnsi="Calibri" w:cs="Calibri"/>
+                <w:color w:val="000000"/>
+                <w:sz w:val="28"/>
+                <w:szCs w:val="28"/>
+              </w:rPr>
+              <w:t>all’abitazione in questione.</w:t>
+            </w:r>
+          </w:p>
+          <w:p>
+            <w:pPr>
+              <w:pStyle w:val="Paragrafoelenco"/>
+              <w:numPr>
+                <w:ilvl w:val="0"/>
+                <w:numId w:val="43"/>
+              </w:numPr>
+              <w:pBdr>
+                <w:top w:val="nil"/>
+                <w:left w:val="nil"/>
+                <w:bottom w:val="nil"/>
+                <w:right w:val="nil"/>
+                <w:between w:val="nil"/>
+              </w:pBdr>
+              <w:rPr>
+                <w:sz w:val="28"/>
+                <w:szCs w:val="28"/>
+              </w:rPr>
+            </w:pPr>
+            <w:r>
+              <w:rPr>
+                <w:sz w:val="28"/>
+                <w:szCs w:val="28"/>
+              </w:rPr>
+              <w:t xml:space="preserve">Il sistema </w:t>
+            </w:r>
+            <w:r>
+              <w:rPr>
+                <w:sz w:val="28"/>
+                <w:szCs w:val="28"/>
+              </w:rPr>
+              <w:t xml:space="preserve">mostra la lista di feedback rilasciati dagli ospitati per i soggiorni nell’abitazione richiesta, visualizzando il valore del feedback e l’autore. </w:t>
             </w:r>
           </w:p>
         </w:tc>
@@ -1423,7 +1614,10 @@
         </w:tc>
       </w:tr>
     </w:tbl>
-    <w:p/>
+    <w:p>
+      <w:bookmarkStart w:id="1" w:name="_GoBack"/>
+      <w:bookmarkEnd w:id="1"/>
+    </w:p>
     <w:p>
       <w:pPr>
         <w:rPr>
@@ -4636,34 +4830,7 @@
                 <w:sz w:val="28"/>
                 <w:szCs w:val="28"/>
               </w:rPr>
-              <w:t>Mancato c</w:t>
-            </w:r>
-            <w:r>
-              <w:rPr>
-                <w:b/>
-                <w:bCs/>
-                <w:sz w:val="28"/>
-                <w:szCs w:val="28"/>
-              </w:rPr>
-              <w:t>heck-out (</w:t>
-            </w:r>
-            <w:r>
-              <w:rPr>
-                <w:b/>
-                <w:bCs/>
-                <w:sz w:val="28"/>
-                <w:szCs w:val="28"/>
-              </w:rPr>
-              <w:t>B</w:t>
-            </w:r>
-            <w:r>
-              <w:rPr>
-                <w:b/>
-                <w:bCs/>
-                <w:sz w:val="28"/>
-                <w:szCs w:val="28"/>
-              </w:rPr>
-              <w:t>):</w:t>
+              <w:t>Mancato check-out (B):</w:t>
             </w:r>
           </w:p>
           <w:p>
@@ -4685,28 +4852,7 @@
                 <w:sz w:val="28"/>
                 <w:szCs w:val="28"/>
               </w:rPr>
-              <w:t xml:space="preserve">Il </w:t>
-            </w:r>
-            <w:r>
-              <w:rPr>
-                <w:sz w:val="28"/>
-                <w:szCs w:val="28"/>
-              </w:rPr>
-              <w:t>sistema verifica allo scadere di un giorno ( 12:00 AM ), che tutti i check-</w:t>
-            </w:r>
-            <w:r>
-              <w:rPr>
-                <w:sz w:val="28"/>
-                <w:szCs w:val="28"/>
-              </w:rPr>
-              <w:t>out</w:t>
-            </w:r>
-            <w:r>
-              <w:rPr>
-                <w:sz w:val="28"/>
-                <w:szCs w:val="28"/>
-              </w:rPr>
-              <w:t xml:space="preserve"> previsti, relativi al giorno appena terminato, siano stati effettuati.</w:t>
+              <w:t>Il sistema verifica allo scadere di un giorno ( 12:00 AM ), che tutti i check-out previsti, relativi al giorno appena terminato, siano stati effettuati.</w:t>
             </w:r>
           </w:p>
           <w:p>
@@ -4728,28 +4874,7 @@
                 <w:sz w:val="28"/>
                 <w:szCs w:val="28"/>
               </w:rPr>
-              <w:t>Nel caso in cui uno o più check-</w:t>
-            </w:r>
-            <w:r>
-              <w:rPr>
-                <w:sz w:val="28"/>
-                <w:szCs w:val="28"/>
-              </w:rPr>
-              <w:t>out</w:t>
-            </w:r>
-            <w:r>
-              <w:rPr>
-                <w:sz w:val="28"/>
-                <w:szCs w:val="28"/>
-              </w:rPr>
-              <w:t xml:space="preserve"> non sono stati effettuati, il sistema</w:t>
-            </w:r>
-            <w:r>
-              <w:rPr>
-                <w:sz w:val="28"/>
-                <w:szCs w:val="28"/>
-              </w:rPr>
-              <w:t xml:space="preserve"> setta il check-out alla data di fine soggiorno, eseguendo le operazioni del flusso UC9. </w:t>
+              <w:t xml:space="preserve">Nel caso in cui uno o più check-out non sono stati effettuati, il sistema setta il check-out alla data di fine soggiorno, eseguendo le operazioni del flusso UC9. </w:t>
             </w:r>
           </w:p>
         </w:tc>
@@ -11370,10 +11495,7 @@
         <w:t>Singleton (per la Classe OspiteSocial)</w:t>
       </w:r>
     </w:p>
-    <w:p>
-      <w:bookmarkStart w:id="1" w:name="_GoBack"/>
-      <w:bookmarkEnd w:id="1"/>
-    </w:p>
+    <w:p/>
     <w:p>
       <w:pPr>
         <w:rPr>
@@ -16964,7 +17086,7 @@
 </file>
 
 <file path=customXml/itemProps1.xml><?xml version="1.0" encoding="utf-8"?>
-<ds:datastoreItem xmlns:ds="http://schemas.openxmlformats.org/officeDocument/2006/customXml" ds:itemID="{AE9C211E-99E6-4A0E-A37C-334A148F38EE}">
+<ds:datastoreItem xmlns:ds="http://schemas.openxmlformats.org/officeDocument/2006/customXml" ds:itemID="{09F52794-BA20-461F-9734-F0EB69F2DEC8}">
   <ds:schemaRefs>
     <ds:schemaRef ds:uri="http://schemas.openxmlformats.org/officeDocument/2006/bibliography"/>
   </ds:schemaRefs>

--- a/Documentazione/Iterazione 3/Iterazione3_v1.docx
+++ b/Documentazione/Iterazione 3/Iterazione3_v1.docx
@@ -1614,10 +1614,7 @@
         </w:tc>
       </w:tr>
     </w:tbl>
-    <w:p>
-      <w:bookmarkStart w:id="1" w:name="_GoBack"/>
-      <w:bookmarkEnd w:id="1"/>
-    </w:p>
+    <w:p/>
     <w:p>
       <w:pPr>
         <w:rPr>
@@ -3664,29 +3661,7 @@
                 <w:szCs w:val="44"/>
                 <w:lang w:val="en-US"/>
               </w:rPr>
-              <w:t xml:space="preserve">Caso </w:t>
-            </w:r>
-            <w:proofErr w:type="spellStart"/>
-            <w:r>
-              <w:rPr>
-                <w:b/>
-                <w:bCs/>
-                <w:sz w:val="44"/>
-                <w:szCs w:val="44"/>
-                <w:lang w:val="en-US"/>
-              </w:rPr>
-              <w:t>d’uso</w:t>
-            </w:r>
-            <w:proofErr w:type="spellEnd"/>
-            <w:r>
-              <w:rPr>
-                <w:b/>
-                <w:bCs/>
-                <w:sz w:val="44"/>
-                <w:szCs w:val="44"/>
-                <w:lang w:val="en-US"/>
-              </w:rPr>
-              <w:t xml:space="preserve"> UC</w:t>
+              <w:t>Caso d’uso UC</w:t>
             </w:r>
             <w:r>
               <w:rPr>
@@ -6031,48 +6006,6 @@
                 <w:szCs w:val="28"/>
               </w:rPr>
               <w:t>fine soggiorno</w:t>
-            </w:r>
-            <w:r>
-              <w:rPr>
-                <w:sz w:val="28"/>
-                <w:szCs w:val="28"/>
-              </w:rPr>
-              <w:t xml:space="preserve"> e lista ospiti, nel caso di aggiunta di ospiti, l’abitazione deve avare posti disponibili per questi ultimi</w:t>
-            </w:r>
-            <w:r>
-              <w:rPr>
-                <w:sz w:val="28"/>
-                <w:szCs w:val="28"/>
-              </w:rPr>
-              <w:t>.</w:t>
-            </w:r>
-          </w:p>
-          <w:p>
-            <w:pPr>
-              <w:pStyle w:val="Paragrafoelenco"/>
-              <w:numPr>
-                <w:ilvl w:val="0"/>
-                <w:numId w:val="28"/>
-              </w:numPr>
-              <w:spacing w:after="120"/>
-              <w:rPr>
-                <w:sz w:val="28"/>
-                <w:szCs w:val="28"/>
-              </w:rPr>
-            </w:pPr>
-            <w:r>
-              <w:rPr>
-                <w:sz w:val="28"/>
-                <w:szCs w:val="28"/>
-              </w:rPr>
-              <w:t xml:space="preserve">L’utente inserisce </w:t>
-            </w:r>
-            <w:r>
-              <w:rPr>
-                <w:sz w:val="28"/>
-                <w:szCs w:val="28"/>
-              </w:rPr>
-              <w:t>i nuovi dati</w:t>
             </w:r>
             <w:r>
               <w:rPr>
@@ -8449,37 +8382,126 @@
         </w:drawing>
       </w:r>
     </w:p>
+    <w:p>
+      <w:pPr>
+        <w:rPr>
+          <w:b/>
+          <w:bCs/>
+        </w:rPr>
+      </w:pPr>
+    </w:p>
+    <w:p>
+      <w:pPr>
+        <w:rPr>
+          <w:b/>
+          <w:bCs/>
+        </w:rPr>
+      </w:pPr>
+      <w:r>
+        <w:rPr>
+          <w:b/>
+          <w:bCs/>
+        </w:rPr>
+        <w:t>UC</w:t>
+      </w:r>
+      <w:r>
+        <w:rPr>
+          <w:b/>
+          <w:bCs/>
+        </w:rPr>
+        <w:t>5</w:t>
+      </w:r>
+      <w:r>
+        <w:rPr>
+          <w:b/>
+          <w:bCs/>
+        </w:rPr>
+        <w:t xml:space="preserve">: </w:t>
+      </w:r>
+      <w:r>
+        <w:rPr>
+          <w:b/>
+          <w:bCs/>
+        </w:rPr>
+        <w:t>Gestione richieste di ospitalità</w:t>
+      </w:r>
+    </w:p>
+    <w:p>
+      <w:pPr>
+        <w:rPr>
+          <w:b/>
+          <w:bCs/>
+        </w:rPr>
+      </w:pPr>
+      <w:r>
+        <w:rPr>
+          <w:noProof/>
+        </w:rPr>
+        <w:drawing>
+          <wp:inline distT="0" distB="0" distL="0" distR="0" wp14:anchorId="24223257" wp14:editId="4C1AAFB3">
+            <wp:extent cx="5943600" cy="4163695"/>
+            <wp:effectExtent l="0" t="0" r="0" b="8255"/>
+            <wp:docPr id="4" name="Immagine 4"/>
+            <wp:cNvGraphicFramePr>
+              <a:graphicFrameLocks xmlns:a="http://schemas.openxmlformats.org/drawingml/2006/main" noChangeAspect="1"/>
+            </wp:cNvGraphicFramePr>
+            <a:graphic xmlns:a="http://schemas.openxmlformats.org/drawingml/2006/main">
+              <a:graphicData uri="http://schemas.openxmlformats.org/drawingml/2006/picture">
+                <pic:pic xmlns:pic="http://schemas.openxmlformats.org/drawingml/2006/picture">
+                  <pic:nvPicPr>
+                    <pic:cNvPr id="0" name="Picture 1"/>
+                    <pic:cNvPicPr>
+                      <a:picLocks noChangeAspect="1" noChangeArrowheads="1"/>
+                    </pic:cNvPicPr>
+                  </pic:nvPicPr>
+                  <pic:blipFill>
+                    <a:blip r:embed="rId12" cstate="print">
+                      <a:extLst>
+                        <a:ext uri="{28A0092B-C50C-407E-A947-70E740481C1C}">
+                          <a14:useLocalDpi xmlns:a14="http://schemas.microsoft.com/office/drawing/2010/main" val="0"/>
+                        </a:ext>
+                      </a:extLst>
+                    </a:blip>
+                    <a:srcRect/>
+                    <a:stretch>
+                      <a:fillRect/>
+                    </a:stretch>
+                  </pic:blipFill>
+                  <pic:spPr bwMode="auto">
+                    <a:xfrm>
+                      <a:off x="0" y="0"/>
+                      <a:ext cx="5943600" cy="4163695"/>
+                    </a:xfrm>
+                    <a:prstGeom prst="rect">
+                      <a:avLst/>
+                    </a:prstGeom>
+                    <a:noFill/>
+                    <a:ln>
+                      <a:noFill/>
+                    </a:ln>
+                  </pic:spPr>
+                </pic:pic>
+              </a:graphicData>
+            </a:graphic>
+          </wp:inline>
+        </w:drawing>
+      </w:r>
+    </w:p>
     <w:p/>
     <w:p>
       <w:pPr>
         <w:rPr>
           <w:b/>
           <w:bCs/>
-          <w:lang w:val="en-US"/>
-        </w:rPr>
-      </w:pPr>
+        </w:rPr>
+      </w:pPr>
+      <w:bookmarkStart w:id="1" w:name="_GoBack"/>
+      <w:bookmarkEnd w:id="1"/>
       <w:r>
         <w:rPr>
           <w:b/>
           <w:bCs/>
-          <w:lang w:val="en-US"/>
-        </w:rPr>
-        <w:br w:type="page"/>
-      </w:r>
-    </w:p>
-    <w:p>
-      <w:pPr>
-        <w:rPr>
-          <w:b/>
-          <w:bCs/>
-        </w:rPr>
-      </w:pPr>
-      <w:r>
-        <w:rPr>
-          <w:b/>
-          <w:bCs/>
-        </w:rPr>
-        <w:lastRenderedPageBreak/>
+        </w:rPr>
         <w:t>UC8: Modifica prenotazione</w:t>
       </w:r>
       <w:r>
@@ -8538,7 +8560,7 @@
                     </pic:cNvPicPr>
                   </pic:nvPicPr>
                   <pic:blipFill>
-                    <a:blip r:embed="rId12">
+                    <a:blip r:embed="rId13">
                       <a:extLst>
                         <a:ext uri="{28A0092B-C50C-407E-A947-70E740481C1C}">
                           <a14:useLocalDpi xmlns:a14="http://schemas.microsoft.com/office/drawing/2010/main" val="0"/>
@@ -8651,7 +8673,7 @@
                     </pic:cNvPicPr>
                   </pic:nvPicPr>
                   <pic:blipFill>
-                    <a:blip r:embed="rId13" cstate="print">
+                    <a:blip r:embed="rId14" cstate="print">
                       <a:extLst>
                         <a:ext uri="{28A0092B-C50C-407E-A947-70E740481C1C}">
                           <a14:useLocalDpi xmlns:a14="http://schemas.microsoft.com/office/drawing/2010/main" val="0"/>
@@ -8710,7 +8732,6 @@
         </w:rPr>
         <w:t xml:space="preserve">UC9: </w:t>
       </w:r>
-      <w:proofErr w:type="spellStart"/>
       <w:r>
         <w:rPr>
           <w:b/>
@@ -8719,7 +8740,6 @@
         </w:rPr>
         <w:t>Mancato</w:t>
       </w:r>
-      <w:proofErr w:type="spellEnd"/>
       <w:r>
         <w:rPr>
           <w:b/>
@@ -8763,7 +8783,7 @@
                     </pic:cNvPicPr>
                   </pic:nvPicPr>
                   <pic:blipFill>
-                    <a:blip r:embed="rId14">
+                    <a:blip r:embed="rId15">
                       <a:extLst>
                         <a:ext uri="{28A0092B-C50C-407E-A947-70E740481C1C}">
                           <a14:useLocalDpi xmlns:a14="http://schemas.microsoft.com/office/drawing/2010/main" val="0"/>
@@ -8916,7 +8936,6 @@
         </w:rPr>
         <w:t xml:space="preserve">: </w:t>
       </w:r>
-      <w:proofErr w:type="spellStart"/>
       <w:r>
         <w:rPr>
           <w:sz w:val="24"/>
@@ -8924,7 +8943,6 @@
         </w:rPr>
         <w:t>annullaPrenotazione</w:t>
       </w:r>
-      <w:proofErr w:type="spellEnd"/>
     </w:p>
     <w:tbl>
       <w:tblPr>
@@ -8969,7 +8987,6 @@
             <w:tcW w:w="7465" w:type="dxa"/>
           </w:tcPr>
           <w:p>
-            <w:proofErr w:type="spellStart"/>
             <w:r>
               <w:rPr>
                 <w:sz w:val="24"/>
@@ -8977,17 +8994,8 @@
               </w:rPr>
               <w:t>annullaPrenotazione</w:t>
             </w:r>
-            <w:proofErr w:type="spellEnd"/>
-            <w:r>
-              <w:t>(</w:t>
-            </w:r>
-            <w:proofErr w:type="spellStart"/>
-            <w:r>
-              <w:t>codicePrenotazione</w:t>
-            </w:r>
-            <w:proofErr w:type="spellEnd"/>
-            <w:r>
-              <w:t>)</w:t>
+            <w:r>
+              <w:t>(codicePrenotazione)</w:t>
             </w:r>
           </w:p>
         </w:tc>
@@ -9246,11 +9254,9 @@
       <w:r>
         <w:t xml:space="preserve"> </w:t>
       </w:r>
-      <w:proofErr w:type="spellStart"/>
       <w:r>
         <w:t>modificaPrenotazione</w:t>
       </w:r>
-      <w:proofErr w:type="spellEnd"/>
       <w:r>
         <w:t xml:space="preserve"> </w:t>
       </w:r>
@@ -9298,35 +9304,15 @@
             <w:tcW w:w="7465" w:type="dxa"/>
           </w:tcPr>
           <w:p>
-            <w:proofErr w:type="spellStart"/>
             <w:r>
               <w:t>modificaPrenotazione</w:t>
             </w:r>
-            <w:proofErr w:type="spellEnd"/>
-            <w:r>
-              <w:t>(</w:t>
-            </w:r>
-            <w:proofErr w:type="spellStart"/>
-            <w:r>
-              <w:t>codicePrenotazione</w:t>
-            </w:r>
-            <w:proofErr w:type="spellEnd"/>
-            <w:r>
-              <w:t xml:space="preserve">, </w:t>
-            </w:r>
-            <w:proofErr w:type="spellStart"/>
-            <w:r>
-              <w:t>dataInizioSoggiorno</w:t>
-            </w:r>
-            <w:proofErr w:type="spellEnd"/>
-            <w:r>
-              <w:t xml:space="preserve">, </w:t>
-            </w:r>
-            <w:proofErr w:type="spellStart"/>
-            <w:r>
-              <w:t>dataFineSoggiorno</w:t>
-            </w:r>
-            <w:proofErr w:type="spellEnd"/>
+            <w:r>
+              <w:t>(codicePrenotazione</w:t>
+            </w:r>
+            <w:r>
+              <w:t>, dataInizioSoggiorno, dataFineSoggiorno</w:t>
+            </w:r>
             <w:r>
               <w:t>)</w:t>
             </w:r>
@@ -9504,15 +9490,7 @@
         <w:t xml:space="preserve">Modifica </w:t>
       </w:r>
       <w:r>
-        <w:t xml:space="preserve">Contratto C01: </w:t>
-      </w:r>
-      <w:proofErr w:type="spellStart"/>
-      <w:r>
-        <w:t>CheckIn</w:t>
-      </w:r>
-      <w:proofErr w:type="spellEnd"/>
-      <w:r>
-        <w:t xml:space="preserve"> </w:t>
+        <w:t xml:space="preserve">Contratto C01: CheckIn </w:t>
       </w:r>
     </w:p>
     <w:tbl>
@@ -9558,21 +9536,8 @@
             <w:tcW w:w="7465" w:type="dxa"/>
           </w:tcPr>
           <w:p>
-            <w:proofErr w:type="spellStart"/>
-            <w:r>
-              <w:t>checkIn</w:t>
-            </w:r>
-            <w:proofErr w:type="spellEnd"/>
-            <w:r>
-              <w:t>(</w:t>
-            </w:r>
-            <w:proofErr w:type="spellStart"/>
-            <w:r>
-              <w:t>codicePrenotazione</w:t>
-            </w:r>
-            <w:proofErr w:type="spellEnd"/>
-            <w:r>
-              <w:t>, data)</w:t>
+            <w:r>
+              <w:t>checkIn(codicePrenotazione, data)</w:t>
             </w:r>
           </w:p>
         </w:tc>
@@ -9619,21 +9584,7 @@
               <w:rPr>
                 <w:lang w:val="en-US"/>
               </w:rPr>
-              <w:t xml:space="preserve">Caso </w:t>
-            </w:r>
-            <w:proofErr w:type="spellStart"/>
-            <w:r>
-              <w:rPr>
-                <w:lang w:val="en-US"/>
-              </w:rPr>
-              <w:t>d’uso</w:t>
-            </w:r>
-            <w:proofErr w:type="spellEnd"/>
-            <w:r>
-              <w:rPr>
-                <w:lang w:val="en-US"/>
-              </w:rPr>
-              <w:t xml:space="preserve"> UC9 Check-</w:t>
+              <w:t>Caso d’uso UC9 Check-</w:t>
             </w:r>
             <w:r>
               <w:rPr>
@@ -9777,15 +9728,7 @@
           </w:p>
           <w:p>
             <w:r>
-              <w:t xml:space="preserve">-L’attributo </w:t>
-            </w:r>
-            <w:proofErr w:type="spellStart"/>
-            <w:r>
-              <w:t>statoPrenotabile</w:t>
-            </w:r>
-            <w:proofErr w:type="spellEnd"/>
-            <w:r>
-              <w:t xml:space="preserve"> dell’utente, che effettua il check-in, </w:t>
+              <w:t xml:space="preserve">-L’attributo statoPrenotabile dell’utente, che effettua il check-in, </w:t>
             </w:r>
             <w:r>
               <w:t>è stato</w:t>
@@ -9836,15 +9779,7 @@
       </w:pPr>
       <w:r>
         <w:lastRenderedPageBreak/>
-        <w:t xml:space="preserve">Contratto C01: </w:t>
-      </w:r>
-      <w:proofErr w:type="spellStart"/>
-      <w:r>
-        <w:t>checkOut</w:t>
-      </w:r>
-      <w:proofErr w:type="spellEnd"/>
-      <w:r>
-        <w:t xml:space="preserve"> </w:t>
+        <w:t xml:space="preserve">Contratto C01: checkOut </w:t>
       </w:r>
     </w:p>
     <w:tbl>
@@ -9890,21 +9825,8 @@
             <w:tcW w:w="7465" w:type="dxa"/>
           </w:tcPr>
           <w:p>
-            <w:proofErr w:type="spellStart"/>
-            <w:r>
-              <w:t>checkOut</w:t>
-            </w:r>
-            <w:proofErr w:type="spellEnd"/>
-            <w:r>
-              <w:t>(</w:t>
-            </w:r>
-            <w:proofErr w:type="spellStart"/>
-            <w:r>
-              <w:t>codicePrenotazione</w:t>
-            </w:r>
-            <w:proofErr w:type="spellEnd"/>
-            <w:r>
-              <w:t>, data)</w:t>
+            <w:r>
+              <w:t>checkOut(codicePrenotazione, data)</w:t>
             </w:r>
           </w:p>
         </w:tc>
@@ -9951,21 +9873,7 @@
               <w:rPr>
                 <w:lang w:val="en-US"/>
               </w:rPr>
-              <w:t xml:space="preserve">Caso </w:t>
-            </w:r>
-            <w:proofErr w:type="spellStart"/>
-            <w:r>
-              <w:rPr>
-                <w:lang w:val="en-US"/>
-              </w:rPr>
-              <w:t>d’uso</w:t>
-            </w:r>
-            <w:proofErr w:type="spellEnd"/>
-            <w:r>
-              <w:rPr>
-                <w:lang w:val="en-US"/>
-              </w:rPr>
-              <w:t xml:space="preserve"> UC9 Check-</w:t>
+              <w:t>Caso d’uso UC9 Check-</w:t>
             </w:r>
             <w:r>
               <w:rPr>
@@ -10153,7 +10061,7 @@
                     </pic:cNvPicPr>
                   </pic:nvPicPr>
                   <pic:blipFill>
-                    <a:blip r:embed="rId15" cstate="print">
+                    <a:blip r:embed="rId16" cstate="print">
                       <a:extLst>
                         <a:ext uri="{28A0092B-C50C-407E-A947-70E740481C1C}">
                           <a14:useLocalDpi xmlns:a14="http://schemas.microsoft.com/office/drawing/2010/main" val="0"/>
@@ -10272,7 +10180,6 @@
         </w:rPr>
         <w:t xml:space="preserve"> </w:t>
       </w:r>
-      <w:proofErr w:type="spellStart"/>
       <w:r>
         <w:rPr>
           <w:b/>
@@ -10280,7 +10187,6 @@
         </w:rPr>
         <w:t>richiestaPrenotazione</w:t>
       </w:r>
-      <w:proofErr w:type="spellEnd"/>
     </w:p>
     <w:p>
       <w:pPr>
@@ -10313,7 +10219,7 @@
                     </pic:cNvPicPr>
                   </pic:nvPicPr>
                   <pic:blipFill>
-                    <a:blip r:embed="rId16" cstate="print">
+                    <a:blip r:embed="rId17" cstate="print">
                       <a:extLst>
                         <a:ext uri="{28A0092B-C50C-407E-A947-70E740481C1C}">
                           <a14:useLocalDpi xmlns:a14="http://schemas.microsoft.com/office/drawing/2010/main" val="0"/>
@@ -10381,7 +10287,6 @@
         </w:rPr>
         <w:t xml:space="preserve"> – </w:t>
       </w:r>
-      <w:proofErr w:type="spellStart"/>
       <w:r>
         <w:rPr>
           <w:b/>
@@ -10389,7 +10294,6 @@
         </w:rPr>
         <w:t>aggiungiFeedbackOspitante</w:t>
       </w:r>
-      <w:proofErr w:type="spellEnd"/>
       <w:r>
         <w:rPr>
           <w:b/>
@@ -10414,7 +10318,7 @@
                     </pic:cNvPicPr>
                   </pic:nvPicPr>
                   <pic:blipFill>
-                    <a:blip r:embed="rId17" cstate="print">
+                    <a:blip r:embed="rId18" cstate="print">
                       <a:extLst>
                         <a:ext uri="{28A0092B-C50C-407E-A947-70E740481C1C}">
                           <a14:useLocalDpi xmlns:a14="http://schemas.microsoft.com/office/drawing/2010/main" val="0"/>
@@ -10496,7 +10400,6 @@
         </w:rPr>
         <w:t xml:space="preserve"> </w:t>
       </w:r>
-      <w:proofErr w:type="spellStart"/>
       <w:r>
         <w:rPr>
           <w:b/>
@@ -10518,7 +10421,6 @@
         </w:rPr>
         <w:t>Abitazione</w:t>
       </w:r>
-      <w:proofErr w:type="spellEnd"/>
       <w:r>
         <w:rPr>
           <w:b/>
@@ -10558,7 +10460,7 @@
                     </pic:cNvPicPr>
                   </pic:nvPicPr>
                   <pic:blipFill>
-                    <a:blip r:embed="rId18">
+                    <a:blip r:embed="rId19">
                       <a:extLst>
                         <a:ext uri="{28A0092B-C50C-407E-A947-70E740481C1C}">
                           <a14:useLocalDpi xmlns:a14="http://schemas.microsoft.com/office/drawing/2010/main" val="0"/>
@@ -10632,7 +10534,6 @@
         </w:rPr>
         <w:t xml:space="preserve"> </w:t>
       </w:r>
-      <w:proofErr w:type="spellStart"/>
       <w:r>
         <w:rPr>
           <w:b/>
@@ -10647,7 +10548,6 @@
         </w:rPr>
         <w:t>FeedbackOspitato</w:t>
       </w:r>
-      <w:proofErr w:type="spellEnd"/>
     </w:p>
     <w:p>
       <w:pPr>
@@ -10680,7 +10580,7 @@
                     </pic:cNvPicPr>
                   </pic:nvPicPr>
                   <pic:blipFill>
-                    <a:blip r:embed="rId19">
+                    <a:blip r:embed="rId20">
                       <a:extLst>
                         <a:ext uri="{28A0092B-C50C-407E-A947-70E740481C1C}">
                           <a14:useLocalDpi xmlns:a14="http://schemas.microsoft.com/office/drawing/2010/main" val="0"/>
@@ -10753,31 +10653,22 @@
           <w:b/>
           <w:bCs/>
         </w:rPr>
-        <w:t xml:space="preserve"> </w:t>
-      </w:r>
-      <w:proofErr w:type="spellStart"/>
+        <w:t xml:space="preserve"> visualizza</w:t>
+      </w:r>
       <w:r>
         <w:rPr>
           <w:b/>
           <w:bCs/>
         </w:rPr>
-        <w:t>visualizza</w:t>
+        <w:t>Feedback</w:t>
       </w:r>
       <w:r>
         <w:rPr>
           <w:b/>
           <w:bCs/>
         </w:rPr>
-        <w:t>Feedback</w:t>
-      </w:r>
-      <w:r>
-        <w:rPr>
-          <w:b/>
-          <w:bCs/>
-        </w:rPr>
         <w:t>Utente</w:t>
       </w:r>
-      <w:proofErr w:type="spellEnd"/>
       <w:r>
         <w:rPr>
           <w:b/>
@@ -10802,7 +10693,7 @@
                     </pic:cNvPicPr>
                   </pic:nvPicPr>
                   <pic:blipFill>
-                    <a:blip r:embed="rId20">
+                    <a:blip r:embed="rId21">
                       <a:extLst>
                         <a:ext uri="{28A0092B-C50C-407E-A947-70E740481C1C}">
                           <a14:useLocalDpi xmlns:a14="http://schemas.microsoft.com/office/drawing/2010/main" val="0"/>
@@ -10856,7 +10747,6 @@
         </w:rPr>
         <w:t xml:space="preserve">UC8 – </w:t>
       </w:r>
-      <w:proofErr w:type="spellStart"/>
       <w:r>
         <w:rPr>
           <w:b/>
@@ -10864,7 +10754,6 @@
         </w:rPr>
         <w:t>annullaPrenotazione</w:t>
       </w:r>
-      <w:proofErr w:type="spellEnd"/>
       <w:r>
         <w:rPr>
           <w:b/>
@@ -10889,7 +10778,7 @@
                     </pic:cNvPicPr>
                   </pic:nvPicPr>
                   <pic:blipFill>
-                    <a:blip r:embed="rId21">
+                    <a:blip r:embed="rId22">
                       <a:extLst>
                         <a:ext uri="{28A0092B-C50C-407E-A947-70E740481C1C}">
                           <a14:useLocalDpi xmlns:a14="http://schemas.microsoft.com/office/drawing/2010/main" val="0"/>
@@ -10994,7 +10883,6 @@
         </w:rPr>
         <w:t xml:space="preserve"> </w:t>
       </w:r>
-      <w:proofErr w:type="spellStart"/>
       <w:r>
         <w:rPr>
           <w:b/>
@@ -11002,7 +10890,6 @@
         </w:rPr>
         <w:t>modificaPrenotazione</w:t>
       </w:r>
-      <w:proofErr w:type="spellEnd"/>
     </w:p>
     <w:p>
       <w:pPr>
@@ -11036,7 +10923,7 @@
                     </pic:cNvPicPr>
                   </pic:nvPicPr>
                   <pic:blipFill>
-                    <a:blip r:embed="rId22" cstate="print">
+                    <a:blip r:embed="rId23" cstate="print">
                       <a:extLst>
                         <a:ext uri="{28A0092B-C50C-407E-A947-70E740481C1C}">
                           <a14:useLocalDpi xmlns:a14="http://schemas.microsoft.com/office/drawing/2010/main" val="0"/>
@@ -11098,18 +10985,8 @@
           <w:lang w:val="en-US"/>
         </w:rPr>
         <w:lastRenderedPageBreak/>
-        <w:t xml:space="preserve">UC9 – </w:t>
-      </w:r>
-      <w:proofErr w:type="spellStart"/>
-      <w:r>
-        <w:rPr>
-          <w:b/>
-          <w:bCs/>
-          <w:lang w:val="en-US"/>
-        </w:rPr>
-        <w:t>CheckIn</w:t>
-      </w:r>
-      <w:proofErr w:type="spellEnd"/>
+        <w:t>UC9 – CheckIn</w:t>
+      </w:r>
       <w:r>
         <w:rPr>
           <w:b/>
@@ -11134,7 +11011,7 @@
                     </pic:cNvPicPr>
                   </pic:nvPicPr>
                   <pic:blipFill>
-                    <a:blip r:embed="rId23">
+                    <a:blip r:embed="rId24">
                       <a:extLst>
                         <a:ext uri="{28A0092B-C50C-407E-A947-70E740481C1C}">
                           <a14:useLocalDpi xmlns:a14="http://schemas.microsoft.com/office/drawing/2010/main" val="0"/>
@@ -11171,18 +11048,8 @@
           <w:bCs/>
           <w:lang w:val="en-US"/>
         </w:rPr>
-        <w:t xml:space="preserve">UC9 – </w:t>
-      </w:r>
-      <w:proofErr w:type="spellStart"/>
-      <w:r>
-        <w:rPr>
-          <w:b/>
-          <w:bCs/>
-          <w:lang w:val="en-US"/>
-        </w:rPr>
-        <w:t>CheckOut</w:t>
-      </w:r>
-      <w:proofErr w:type="spellEnd"/>
+        <w:t>UC9 – CheckOut</w:t>
+      </w:r>
       <w:r>
         <w:rPr>
           <w:b/>
@@ -11207,7 +11074,7 @@
                     </pic:cNvPicPr>
                   </pic:nvPicPr>
                   <pic:blipFill>
-                    <a:blip r:embed="rId24" cstate="print">
+                    <a:blip r:embed="rId25" cstate="print">
                       <a:extLst>
                         <a:ext uri="{28A0092B-C50C-407E-A947-70E740481C1C}">
                           <a14:useLocalDpi xmlns:a14="http://schemas.microsoft.com/office/drawing/2010/main" val="0"/>
@@ -11267,18 +11134,8 @@
           <w:bCs/>
           <w:lang w:val="en-US"/>
         </w:rPr>
-        <w:t xml:space="preserve">UC9 – </w:t>
-      </w:r>
-      <w:proofErr w:type="spellStart"/>
-      <w:r>
-        <w:rPr>
-          <w:b/>
-          <w:bCs/>
-          <w:lang w:val="en-US"/>
-        </w:rPr>
-        <w:t>ControlloCheckIn</w:t>
-      </w:r>
-      <w:proofErr w:type="spellEnd"/>
+        <w:t>UC9 – ControlloCheckIn</w:t>
+      </w:r>
       <w:r>
         <w:rPr>
           <w:b/>
@@ -11303,7 +11160,7 @@
                     </pic:cNvPicPr>
                   </pic:nvPicPr>
                   <pic:blipFill>
-                    <a:blip r:embed="rId25" cstate="print">
+                    <a:blip r:embed="rId26" cstate="print">
                       <a:extLst>
                         <a:ext uri="{28A0092B-C50C-407E-A947-70E740481C1C}">
                           <a14:useLocalDpi xmlns:a14="http://schemas.microsoft.com/office/drawing/2010/main" val="0"/>
@@ -11349,26 +11206,16 @@
           <w:bCs/>
           <w:lang w:val="en-US"/>
         </w:rPr>
-        <w:t xml:space="preserve">UC9 – </w:t>
-      </w:r>
-      <w:proofErr w:type="spellStart"/>
+        <w:t>UC9 – ControlloChec</w:t>
+      </w:r>
       <w:r>
         <w:rPr>
           <w:b/>
           <w:bCs/>
           <w:lang w:val="en-US"/>
         </w:rPr>
-        <w:t>ControlloChec</w:t>
-      </w:r>
-      <w:r>
-        <w:rPr>
-          <w:b/>
-          <w:bCs/>
-          <w:lang w:val="en-US"/>
-        </w:rPr>
         <w:t>kOut</w:t>
       </w:r>
-      <w:proofErr w:type="spellEnd"/>
       <w:r>
         <w:rPr>
           <w:b/>
@@ -11394,7 +11241,7 @@
                     </pic:cNvPicPr>
                   </pic:nvPicPr>
                   <pic:blipFill>
-                    <a:blip r:embed="rId26" cstate="print">
+                    <a:blip r:embed="rId27" cstate="print">
                       <a:extLst>
                         <a:ext uri="{28A0092B-C50C-407E-A947-70E740481C1C}">
                           <a14:useLocalDpi xmlns:a14="http://schemas.microsoft.com/office/drawing/2010/main" val="0"/>
@@ -17086,7 +16933,7 @@
 </file>
 
 <file path=customXml/itemProps1.xml><?xml version="1.0" encoding="utf-8"?>
-<ds:datastoreItem xmlns:ds="http://schemas.openxmlformats.org/officeDocument/2006/customXml" ds:itemID="{09F52794-BA20-461F-9734-F0EB69F2DEC8}">
+<ds:datastoreItem xmlns:ds="http://schemas.openxmlformats.org/officeDocument/2006/customXml" ds:itemID="{B54F2CCB-98C4-496E-AFB0-FB968B14B6C7}">
   <ds:schemaRefs>
     <ds:schemaRef ds:uri="http://schemas.openxmlformats.org/officeDocument/2006/bibliography"/>
   </ds:schemaRefs>

--- a/Documentazione/Iterazione 3/Iterazione3_v1.docx
+++ b/Documentazione/Iterazione 3/Iterazione3_v1.docx
@@ -3661,7 +3661,29 @@
                 <w:szCs w:val="44"/>
                 <w:lang w:val="en-US"/>
               </w:rPr>
-              <w:t>Caso d’uso UC</w:t>
+              <w:t xml:space="preserve">Caso </w:t>
+            </w:r>
+            <w:proofErr w:type="spellStart"/>
+            <w:r>
+              <w:rPr>
+                <w:b/>
+                <w:bCs/>
+                <w:sz w:val="44"/>
+                <w:szCs w:val="44"/>
+                <w:lang w:val="en-US"/>
+              </w:rPr>
+              <w:t>d’uso</w:t>
+            </w:r>
+            <w:proofErr w:type="spellEnd"/>
+            <w:r>
+              <w:rPr>
+                <w:b/>
+                <w:bCs/>
+                <w:sz w:val="44"/>
+                <w:szCs w:val="44"/>
+                <w:lang w:val="en-US"/>
+              </w:rPr>
+              <w:t xml:space="preserve"> UC</w:t>
             </w:r>
             <w:r>
               <w:rPr>
@@ -8487,7 +8509,10 @@
         </w:drawing>
       </w:r>
     </w:p>
-    <w:p/>
+    <w:p>
+      <w:bookmarkStart w:id="1" w:name="_GoBack"/>
+      <w:bookmarkEnd w:id="1"/>
+    </w:p>
     <w:p>
       <w:pPr>
         <w:rPr>
@@ -8495,8 +8520,6 @@
           <w:bCs/>
         </w:rPr>
       </w:pPr>
-      <w:bookmarkStart w:id="1" w:name="_GoBack"/>
-      <w:bookmarkEnd w:id="1"/>
       <w:r>
         <w:rPr>
           <w:b/>
@@ -8504,31 +8527,9 @@
         </w:rPr>
         <w:t>UC8: Modifica prenotazione</w:t>
       </w:r>
-      <w:r>
-        <w:rPr>
-          <w:b/>
-          <w:bCs/>
-        </w:rPr>
-        <w:t xml:space="preserve"> (Per una maggiore definizione dell’SD</w:t>
-      </w:r>
-      <w:r>
-        <w:rPr>
-          <w:b/>
-          <w:bCs/>
-        </w:rPr>
-        <w:t xml:space="preserve"> vi è un png di ogni SD nella directory</w:t>
-      </w:r>
-      <w:r>
-        <w:rPr>
-          <w:b/>
-          <w:bCs/>
-        </w:rPr>
-        <w:t>)</w:t>
-      </w:r>
     </w:p>
     <w:p>
       <w:pPr>
-        <w:ind w:left="-990"/>
         <w:rPr>
           <w:b/>
           <w:bCs/>
@@ -8543,10 +8544,10 @@
           <w:lang w:val="en-US"/>
         </w:rPr>
         <w:drawing>
-          <wp:inline distT="0" distB="0" distL="0" distR="0" wp14:anchorId="15DB5864" wp14:editId="070EBBF5">
-            <wp:extent cx="7156938" cy="6650093"/>
-            <wp:effectExtent l="0" t="0" r="6350" b="0"/>
-            <wp:docPr id="10" name="Immagine 10"/>
+          <wp:inline distT="0" distB="0" distL="0" distR="0" wp14:anchorId="16C989C4" wp14:editId="2D2EE2AF">
+            <wp:extent cx="6694714" cy="3034794"/>
+            <wp:effectExtent l="0" t="0" r="0" b="0"/>
+            <wp:docPr id="15" name="Immagine 15"/>
             <wp:cNvGraphicFramePr>
               <a:graphicFrameLocks xmlns:a="http://schemas.openxmlformats.org/drawingml/2006/main" noChangeAspect="1"/>
             </wp:cNvGraphicFramePr>
@@ -8554,13 +8555,13 @@
               <a:graphicData uri="http://schemas.openxmlformats.org/drawingml/2006/picture">
                 <pic:pic xmlns:pic="http://schemas.openxmlformats.org/drawingml/2006/picture">
                   <pic:nvPicPr>
-                    <pic:cNvPr id="0" name="Picture 1"/>
+                    <pic:cNvPr id="0" name="Picture 9"/>
                     <pic:cNvPicPr>
                       <a:picLocks noChangeAspect="1" noChangeArrowheads="1"/>
                     </pic:cNvPicPr>
                   </pic:nvPicPr>
                   <pic:blipFill>
-                    <a:blip r:embed="rId13">
+                    <a:blip r:embed="rId13" cstate="print">
                       <a:extLst>
                         <a:ext uri="{28A0092B-C50C-407E-A947-70E740481C1C}">
                           <a14:useLocalDpi xmlns:a14="http://schemas.microsoft.com/office/drawing/2010/main" val="0"/>
@@ -8575,7 +8576,7 @@
                   <pic:spPr bwMode="auto">
                     <a:xfrm>
                       <a:off x="0" y="0"/>
-                      <a:ext cx="7168046" cy="6660414"/>
+                      <a:ext cx="6704554" cy="3039254"/>
                     </a:xfrm>
                     <a:prstGeom prst="rect">
                       <a:avLst/>
@@ -8595,13 +8596,6 @@
     <w:p>
       <w:pPr>
         <w:rPr>
-          <w:lang w:val="en-US"/>
-        </w:rPr>
-      </w:pPr>
-    </w:p>
-    <w:p>
-      <w:pPr>
-        <w:rPr>
           <w:b/>
           <w:bCs/>
           <w:lang w:val="en-US"/>
@@ -8613,15 +8607,6 @@
           <w:bCs/>
           <w:lang w:val="en-US"/>
         </w:rPr>
-        <w:br w:type="page"/>
-      </w:r>
-      <w:r>
-        <w:rPr>
-          <w:b/>
-          <w:bCs/>
-          <w:lang w:val="en-US"/>
-        </w:rPr>
-        <w:lastRenderedPageBreak/>
         <w:t>UC</w:t>
       </w:r>
       <w:r>
@@ -8717,7 +8702,6 @@
     </w:p>
     <w:p>
       <w:pPr>
-        <w:ind w:left="90"/>
         <w:rPr>
           <w:b/>
           <w:bCs/>
@@ -8730,16 +8714,37 @@
           <w:bCs/>
           <w:lang w:val="en-US"/>
         </w:rPr>
-        <w:t xml:space="preserve">UC9: </w:t>
-      </w:r>
-      <w:r>
+        <w:br w:type="page"/>
+      </w:r>
+    </w:p>
+    <w:p>
+      <w:pPr>
+        <w:ind w:left="90"/>
         <w:rPr>
           <w:b/>
           <w:bCs/>
           <w:lang w:val="en-US"/>
         </w:rPr>
+      </w:pPr>
+      <w:r>
+        <w:rPr>
+          <w:b/>
+          <w:bCs/>
+          <w:lang w:val="en-US"/>
+        </w:rPr>
+        <w:lastRenderedPageBreak/>
+        <w:t xml:space="preserve">UC9: </w:t>
+      </w:r>
+      <w:proofErr w:type="spellStart"/>
+      <w:r>
+        <w:rPr>
+          <w:b/>
+          <w:bCs/>
+          <w:lang w:val="en-US"/>
+        </w:rPr>
         <w:t>Mancato</w:t>
       </w:r>
+      <w:proofErr w:type="spellEnd"/>
       <w:r>
         <w:rPr>
           <w:b/>
@@ -8936,6 +8941,7 @@
         </w:rPr>
         <w:t xml:space="preserve">: </w:t>
       </w:r>
+      <w:proofErr w:type="spellStart"/>
       <w:r>
         <w:rPr>
           <w:sz w:val="24"/>
@@ -8943,6 +8949,7 @@
         </w:rPr>
         <w:t>annullaPrenotazione</w:t>
       </w:r>
+      <w:proofErr w:type="spellEnd"/>
     </w:p>
     <w:tbl>
       <w:tblPr>
@@ -8987,6 +8994,7 @@
             <w:tcW w:w="7465" w:type="dxa"/>
           </w:tcPr>
           <w:p>
+            <w:proofErr w:type="spellStart"/>
             <w:r>
               <w:rPr>
                 <w:sz w:val="24"/>
@@ -8994,8 +9002,17 @@
               </w:rPr>
               <w:t>annullaPrenotazione</w:t>
             </w:r>
-            <w:r>
-              <w:t>(codicePrenotazione)</w:t>
+            <w:proofErr w:type="spellEnd"/>
+            <w:r>
+              <w:t>(</w:t>
+            </w:r>
+            <w:proofErr w:type="spellStart"/>
+            <w:r>
+              <w:t>codicePrenotazione</w:t>
+            </w:r>
+            <w:proofErr w:type="spellEnd"/>
+            <w:r>
+              <w:t>)</w:t>
             </w:r>
           </w:p>
         </w:tc>
@@ -9254,9 +9271,11 @@
       <w:r>
         <w:t xml:space="preserve"> </w:t>
       </w:r>
+      <w:proofErr w:type="spellStart"/>
       <w:r>
         <w:t>modificaPrenotazione</w:t>
       </w:r>
+      <w:proofErr w:type="spellEnd"/>
       <w:r>
         <w:t xml:space="preserve"> </w:t>
       </w:r>
@@ -9304,15 +9323,35 @@
             <w:tcW w:w="7465" w:type="dxa"/>
           </w:tcPr>
           <w:p>
+            <w:proofErr w:type="spellStart"/>
             <w:r>
               <w:t>modificaPrenotazione</w:t>
             </w:r>
-            <w:r>
-              <w:t>(codicePrenotazione</w:t>
-            </w:r>
-            <w:r>
-              <w:t>, dataInizioSoggiorno, dataFineSoggiorno</w:t>
-            </w:r>
+            <w:proofErr w:type="spellEnd"/>
+            <w:r>
+              <w:t>(</w:t>
+            </w:r>
+            <w:proofErr w:type="spellStart"/>
+            <w:r>
+              <w:t>codicePrenotazione</w:t>
+            </w:r>
+            <w:proofErr w:type="spellEnd"/>
+            <w:r>
+              <w:t xml:space="preserve">, </w:t>
+            </w:r>
+            <w:proofErr w:type="spellStart"/>
+            <w:r>
+              <w:t>dataInizioSoggiorno</w:t>
+            </w:r>
+            <w:proofErr w:type="spellEnd"/>
+            <w:r>
+              <w:t xml:space="preserve">, </w:t>
+            </w:r>
+            <w:proofErr w:type="spellStart"/>
+            <w:r>
+              <w:t>dataFineSoggiorno</w:t>
+            </w:r>
+            <w:proofErr w:type="spellEnd"/>
             <w:r>
               <w:t>)</w:t>
             </w:r>
@@ -9490,7 +9529,15 @@
         <w:t xml:space="preserve">Modifica </w:t>
       </w:r>
       <w:r>
-        <w:t xml:space="preserve">Contratto C01: CheckIn </w:t>
+        <w:t xml:space="preserve">Contratto C01: </w:t>
+      </w:r>
+      <w:proofErr w:type="spellStart"/>
+      <w:r>
+        <w:t>CheckIn</w:t>
+      </w:r>
+      <w:proofErr w:type="spellEnd"/>
+      <w:r>
+        <w:t xml:space="preserve"> </w:t>
       </w:r>
     </w:p>
     <w:tbl>
@@ -9536,8 +9583,21 @@
             <w:tcW w:w="7465" w:type="dxa"/>
           </w:tcPr>
           <w:p>
-            <w:r>
-              <w:t>checkIn(codicePrenotazione, data)</w:t>
+            <w:proofErr w:type="spellStart"/>
+            <w:r>
+              <w:t>checkIn</w:t>
+            </w:r>
+            <w:proofErr w:type="spellEnd"/>
+            <w:r>
+              <w:t>(</w:t>
+            </w:r>
+            <w:proofErr w:type="spellStart"/>
+            <w:r>
+              <w:t>codicePrenotazione</w:t>
+            </w:r>
+            <w:proofErr w:type="spellEnd"/>
+            <w:r>
+              <w:t>, data)</w:t>
             </w:r>
           </w:p>
         </w:tc>
@@ -9584,7 +9644,21 @@
               <w:rPr>
                 <w:lang w:val="en-US"/>
               </w:rPr>
-              <w:t>Caso d’uso UC9 Check-</w:t>
+              <w:t xml:space="preserve">Caso </w:t>
+            </w:r>
+            <w:proofErr w:type="spellStart"/>
+            <w:r>
+              <w:rPr>
+                <w:lang w:val="en-US"/>
+              </w:rPr>
+              <w:t>d’uso</w:t>
+            </w:r>
+            <w:proofErr w:type="spellEnd"/>
+            <w:r>
+              <w:rPr>
+                <w:lang w:val="en-US"/>
+              </w:rPr>
+              <w:t xml:space="preserve"> UC9 Check-</w:t>
             </w:r>
             <w:r>
               <w:rPr>
@@ -9728,7 +9802,15 @@
           </w:p>
           <w:p>
             <w:r>
-              <w:t xml:space="preserve">-L’attributo statoPrenotabile dell’utente, che effettua il check-in, </w:t>
+              <w:t xml:space="preserve">-L’attributo </w:t>
+            </w:r>
+            <w:proofErr w:type="spellStart"/>
+            <w:r>
+              <w:t>statoPrenotabile</w:t>
+            </w:r>
+            <w:proofErr w:type="spellEnd"/>
+            <w:r>
+              <w:t xml:space="preserve"> dell’utente, che effettua il check-in, </w:t>
             </w:r>
             <w:r>
               <w:t>è stato</w:t>
@@ -9779,7 +9861,15 @@
       </w:pPr>
       <w:r>
         <w:lastRenderedPageBreak/>
-        <w:t xml:space="preserve">Contratto C01: checkOut </w:t>
+        <w:t xml:space="preserve">Contratto C01: </w:t>
+      </w:r>
+      <w:proofErr w:type="spellStart"/>
+      <w:r>
+        <w:t>checkOut</w:t>
+      </w:r>
+      <w:proofErr w:type="spellEnd"/>
+      <w:r>
+        <w:t xml:space="preserve"> </w:t>
       </w:r>
     </w:p>
     <w:tbl>
@@ -9825,8 +9915,21 @@
             <w:tcW w:w="7465" w:type="dxa"/>
           </w:tcPr>
           <w:p>
-            <w:r>
-              <w:t>checkOut(codicePrenotazione, data)</w:t>
+            <w:proofErr w:type="spellStart"/>
+            <w:r>
+              <w:t>checkOut</w:t>
+            </w:r>
+            <w:proofErr w:type="spellEnd"/>
+            <w:r>
+              <w:t>(</w:t>
+            </w:r>
+            <w:proofErr w:type="spellStart"/>
+            <w:r>
+              <w:t>codicePrenotazione</w:t>
+            </w:r>
+            <w:proofErr w:type="spellEnd"/>
+            <w:r>
+              <w:t>, data)</w:t>
             </w:r>
           </w:p>
         </w:tc>
@@ -9873,7 +9976,21 @@
               <w:rPr>
                 <w:lang w:val="en-US"/>
               </w:rPr>
-              <w:t>Caso d’uso UC9 Check-</w:t>
+              <w:t xml:space="preserve">Caso </w:t>
+            </w:r>
+            <w:proofErr w:type="spellStart"/>
+            <w:r>
+              <w:rPr>
+                <w:lang w:val="en-US"/>
+              </w:rPr>
+              <w:t>d’uso</w:t>
+            </w:r>
+            <w:proofErr w:type="spellEnd"/>
+            <w:r>
+              <w:rPr>
+                <w:lang w:val="en-US"/>
+              </w:rPr>
+              <w:t xml:space="preserve"> UC9 Check-</w:t>
             </w:r>
             <w:r>
               <w:rPr>
@@ -10180,6 +10297,7 @@
         </w:rPr>
         <w:t xml:space="preserve"> </w:t>
       </w:r>
+      <w:proofErr w:type="spellStart"/>
       <w:r>
         <w:rPr>
           <w:b/>
@@ -10187,6 +10305,7 @@
         </w:rPr>
         <w:t>richiestaPrenotazione</w:t>
       </w:r>
+      <w:proofErr w:type="spellEnd"/>
     </w:p>
     <w:p>
       <w:pPr>
@@ -10287,6 +10406,7 @@
         </w:rPr>
         <w:t xml:space="preserve"> – </w:t>
       </w:r>
+      <w:proofErr w:type="spellStart"/>
       <w:r>
         <w:rPr>
           <w:b/>
@@ -10294,6 +10414,7 @@
         </w:rPr>
         <w:t>aggiungiFeedbackOspitante</w:t>
       </w:r>
+      <w:proofErr w:type="spellEnd"/>
       <w:r>
         <w:rPr>
           <w:b/>
@@ -10400,6 +10521,7 @@
         </w:rPr>
         <w:t xml:space="preserve"> </w:t>
       </w:r>
+      <w:proofErr w:type="spellStart"/>
       <w:r>
         <w:rPr>
           <w:b/>
@@ -10421,6 +10543,7 @@
         </w:rPr>
         <w:t>Abitazione</w:t>
       </w:r>
+      <w:proofErr w:type="spellEnd"/>
       <w:r>
         <w:rPr>
           <w:b/>
@@ -10534,6 +10657,7 @@
         </w:rPr>
         <w:t xml:space="preserve"> </w:t>
       </w:r>
+      <w:proofErr w:type="spellStart"/>
       <w:r>
         <w:rPr>
           <w:b/>
@@ -10548,6 +10672,7 @@
         </w:rPr>
         <w:t>FeedbackOspitato</w:t>
       </w:r>
+      <w:proofErr w:type="spellEnd"/>
     </w:p>
     <w:p>
       <w:pPr>
@@ -10653,22 +10778,31 @@
           <w:b/>
           <w:bCs/>
         </w:rPr>
-        <w:t xml:space="preserve"> visualizza</w:t>
-      </w:r>
+        <w:t xml:space="preserve"> </w:t>
+      </w:r>
+      <w:proofErr w:type="spellStart"/>
       <w:r>
         <w:rPr>
           <w:b/>
           <w:bCs/>
         </w:rPr>
-        <w:t>Feedback</w:t>
+        <w:t>visualizza</w:t>
       </w:r>
       <w:r>
         <w:rPr>
           <w:b/>
           <w:bCs/>
         </w:rPr>
+        <w:t>Feedback</w:t>
+      </w:r>
+      <w:r>
+        <w:rPr>
+          <w:b/>
+          <w:bCs/>
+        </w:rPr>
         <w:t>Utente</w:t>
       </w:r>
+      <w:proofErr w:type="spellEnd"/>
       <w:r>
         <w:rPr>
           <w:b/>
@@ -10747,6 +10881,7 @@
         </w:rPr>
         <w:t xml:space="preserve">UC8 – </w:t>
       </w:r>
+      <w:proofErr w:type="spellStart"/>
       <w:r>
         <w:rPr>
           <w:b/>
@@ -10754,6 +10889,7 @@
         </w:rPr>
         <w:t>annullaPrenotazione</w:t>
       </w:r>
+      <w:proofErr w:type="spellEnd"/>
       <w:r>
         <w:rPr>
           <w:b/>
@@ -10846,54 +10982,26 @@
           <w:bCs/>
         </w:rPr>
         <w:lastRenderedPageBreak/>
-        <w:t>U</w:t>
+        <w:t>UC8: Modifica prenotazione (Per una maggiore definizione dell’SD</w:t>
       </w:r>
       <w:r>
         <w:rPr>
           <w:b/>
           <w:bCs/>
         </w:rPr>
-        <w:t>C</w:t>
+        <w:t xml:space="preserve"> vi è un png di ogni SD nella directory</w:t>
       </w:r>
       <w:r>
         <w:rPr>
           <w:b/>
           <w:bCs/>
         </w:rPr>
-        <w:t>8</w:t>
-      </w:r>
-      <w:r>
-        <w:rPr>
-          <w:b/>
-          <w:bCs/>
-        </w:rPr>
-        <w:t xml:space="preserve"> </w:t>
-      </w:r>
-      <w:r>
-        <w:rPr>
-          <w:b/>
-          <w:bCs/>
-        </w:rPr>
-        <w:t>–</w:t>
-      </w:r>
-      <w:r>
-        <w:rPr>
-          <w:b/>
-          <w:bCs/>
-        </w:rPr>
-        <w:t xml:space="preserve"> </w:t>
-      </w:r>
-      <w:r>
-        <w:rPr>
-          <w:b/>
-          <w:bCs/>
-        </w:rPr>
-        <w:t>modificaPrenotazione</w:t>
+        <w:t>)</w:t>
       </w:r>
     </w:p>
     <w:p>
       <w:pPr>
-        <w:ind w:left="-720"/>
+        <w:ind w:left="-990"/>
         <w:rPr>
           <w:b/>
           <w:bCs/>
@@ -10904,12 +11012,13 @@
           <w:b/>
           <w:bCs/>
           <w:noProof/>
+          <w:lang w:val="en-US"/>
         </w:rPr>
         <w:drawing>
-          <wp:inline distT="0" distB="0" distL="0" distR="0" wp14:anchorId="74BDDCCA" wp14:editId="225C4A50">
-            <wp:extent cx="7164120" cy="6534150"/>
-            <wp:effectExtent l="0" t="0" r="0" b="0"/>
-            <wp:docPr id="22" name="Immagine 22"/>
+          <wp:inline distT="0" distB="0" distL="0" distR="0" wp14:anchorId="34BEBCE0" wp14:editId="1460B904">
+            <wp:extent cx="7156938" cy="6650093"/>
+            <wp:effectExtent l="0" t="0" r="6350" b="0"/>
+            <wp:docPr id="10" name="Immagine 10"/>
             <wp:cNvGraphicFramePr>
               <a:graphicFrameLocks xmlns:a="http://schemas.openxmlformats.org/drawingml/2006/main" noChangeAspect="1"/>
             </wp:cNvGraphicFramePr>
@@ -10917,13 +11026,13 @@
               <a:graphicData uri="http://schemas.openxmlformats.org/drawingml/2006/picture">
                 <pic:pic xmlns:pic="http://schemas.openxmlformats.org/drawingml/2006/picture">
                   <pic:nvPicPr>
-                    <pic:cNvPr id="0" name="Picture 7"/>
+                    <pic:cNvPr id="0" name="Picture 1"/>
                     <pic:cNvPicPr>
                       <a:picLocks noChangeAspect="1" noChangeArrowheads="1"/>
                     </pic:cNvPicPr>
                   </pic:nvPicPr>
                   <pic:blipFill>
-                    <a:blip r:embed="rId23" cstate="print">
+                    <a:blip r:embed="rId23">
                       <a:extLst>
                         <a:ext uri="{28A0092B-C50C-407E-A947-70E740481C1C}">
                           <a14:useLocalDpi xmlns:a14="http://schemas.microsoft.com/office/drawing/2010/main" val="0"/>
@@ -10938,7 +11047,7 @@
                   <pic:spPr bwMode="auto">
                     <a:xfrm>
                       <a:off x="0" y="0"/>
-                      <a:ext cx="7174390" cy="6543517"/>
+                      <a:ext cx="7168046" cy="6660414"/>
                     </a:xfrm>
                     <a:prstGeom prst="rect">
                       <a:avLst/>
@@ -10955,6 +11064,7 @@
         </w:drawing>
       </w:r>
     </w:p>
+    <w:p/>
     <w:p>
       <w:pPr>
         <w:rPr>
@@ -10985,8 +11095,18 @@
           <w:lang w:val="en-US"/>
         </w:rPr>
         <w:lastRenderedPageBreak/>
-        <w:t>UC9 – CheckIn</w:t>
-      </w:r>
+        <w:t xml:space="preserve">UC9 – </w:t>
+      </w:r>
+      <w:proofErr w:type="spellStart"/>
+      <w:r>
+        <w:rPr>
+          <w:b/>
+          <w:bCs/>
+          <w:lang w:val="en-US"/>
+        </w:rPr>
+        <w:t>CheckIn</w:t>
+      </w:r>
+      <w:proofErr w:type="spellEnd"/>
       <w:r>
         <w:rPr>
           <w:b/>
@@ -11048,8 +11168,18 @@
           <w:bCs/>
           <w:lang w:val="en-US"/>
         </w:rPr>
-        <w:t>UC9 – CheckOut</w:t>
-      </w:r>
+        <w:t xml:space="preserve">UC9 – </w:t>
+      </w:r>
+      <w:proofErr w:type="spellStart"/>
+      <w:r>
+        <w:rPr>
+          <w:b/>
+          <w:bCs/>
+          <w:lang w:val="en-US"/>
+        </w:rPr>
+        <w:t>CheckOut</w:t>
+      </w:r>
+      <w:proofErr w:type="spellEnd"/>
       <w:r>
         <w:rPr>
           <w:b/>
@@ -11134,8 +11264,18 @@
           <w:bCs/>
           <w:lang w:val="en-US"/>
         </w:rPr>
-        <w:t>UC9 – ControlloCheckIn</w:t>
-      </w:r>
+        <w:t xml:space="preserve">UC9 – </w:t>
+      </w:r>
+      <w:proofErr w:type="spellStart"/>
+      <w:r>
+        <w:rPr>
+          <w:b/>
+          <w:bCs/>
+          <w:lang w:val="en-US"/>
+        </w:rPr>
+        <w:t>ControlloCheckIn</w:t>
+      </w:r>
+      <w:proofErr w:type="spellEnd"/>
       <w:r>
         <w:rPr>
           <w:b/>
@@ -11206,16 +11346,26 @@
           <w:bCs/>
           <w:lang w:val="en-US"/>
         </w:rPr>
-        <w:t>UC9 – ControlloChec</w:t>
-      </w:r>
+        <w:t xml:space="preserve">UC9 – </w:t>
+      </w:r>
+      <w:proofErr w:type="spellStart"/>
       <w:r>
         <w:rPr>
           <w:b/>
           <w:bCs/>
           <w:lang w:val="en-US"/>
         </w:rPr>
+        <w:t>ControlloChec</w:t>
+      </w:r>
+      <w:r>
+        <w:rPr>
+          <w:b/>
+          <w:bCs/>
+          <w:lang w:val="en-US"/>
+        </w:rPr>
         <w:t>kOut</w:t>
       </w:r>
+      <w:proofErr w:type="spellEnd"/>
       <w:r>
         <w:rPr>
           <w:b/>
@@ -16933,7 +17083,7 @@
 </file>
 
 <file path=customXml/itemProps1.xml><?xml version="1.0" encoding="utf-8"?>
-<ds:datastoreItem xmlns:ds="http://schemas.openxmlformats.org/officeDocument/2006/customXml" ds:itemID="{B54F2CCB-98C4-496E-AFB0-FB968B14B6C7}">
+<ds:datastoreItem xmlns:ds="http://schemas.openxmlformats.org/officeDocument/2006/customXml" ds:itemID="{EBB01968-907F-4ED8-B2CA-9F9A3F1339E5}">
   <ds:schemaRefs>
     <ds:schemaRef ds:uri="http://schemas.openxmlformats.org/officeDocument/2006/bibliography"/>
   </ds:schemaRefs>

--- a/Documentazione/Iterazione 3/Iterazione3_v1.docx
+++ b/Documentazione/Iterazione 3/Iterazione3_v1.docx
@@ -8509,10 +8509,7 @@
         </w:drawing>
       </w:r>
     </w:p>
-    <w:p>
-      <w:bookmarkStart w:id="1" w:name="_GoBack"/>
-      <w:bookmarkEnd w:id="1"/>
-    </w:p>
+    <w:p/>
     <w:p>
       <w:pPr>
         <w:rPr>
@@ -8733,7 +8730,23 @@
           <w:lang w:val="en-US"/>
         </w:rPr>
         <w:lastRenderedPageBreak/>
-        <w:t xml:space="preserve">UC9: </w:t>
+        <w:t>UC9</w:t>
+      </w:r>
+      <w:r>
+        <w:rPr>
+          <w:b/>
+          <w:bCs/>
+          <w:lang w:val="en-US"/>
+        </w:rPr>
+        <w:t>A</w:t>
+      </w:r>
+      <w:r>
+        <w:rPr>
+          <w:b/>
+          <w:bCs/>
+          <w:lang w:val="en-US"/>
+        </w:rPr>
+        <w:t xml:space="preserve">: </w:t>
       </w:r>
       <w:proofErr w:type="spellStart"/>
       <w:r>
@@ -8822,6 +8835,153 @@
     </w:p>
     <w:p>
       <w:pPr>
+        <w:ind w:left="90"/>
+        <w:rPr>
+          <w:b/>
+          <w:bCs/>
+          <w:lang w:val="en-US"/>
+        </w:rPr>
+      </w:pPr>
+      <w:bookmarkStart w:id="1" w:name="_GoBack"/>
+      <w:bookmarkEnd w:id="1"/>
+    </w:p>
+    <w:p>
+      <w:pPr>
+        <w:ind w:left="90"/>
+        <w:rPr>
+          <w:b/>
+          <w:bCs/>
+          <w:lang w:val="en-US"/>
+        </w:rPr>
+      </w:pPr>
+      <w:r>
+        <w:rPr>
+          <w:b/>
+          <w:bCs/>
+          <w:lang w:val="en-US"/>
+        </w:rPr>
+        <w:t>UC9</w:t>
+      </w:r>
+      <w:r>
+        <w:rPr>
+          <w:b/>
+          <w:bCs/>
+          <w:lang w:val="en-US"/>
+        </w:rPr>
+        <w:t>B</w:t>
+      </w:r>
+      <w:r>
+        <w:rPr>
+          <w:b/>
+          <w:bCs/>
+          <w:lang w:val="en-US"/>
+        </w:rPr>
+        <w:t xml:space="preserve">: </w:t>
+      </w:r>
+      <w:proofErr w:type="spellStart"/>
+      <w:r>
+        <w:rPr>
+          <w:b/>
+          <w:bCs/>
+          <w:lang w:val="en-US"/>
+        </w:rPr>
+        <w:t>Mancato</w:t>
+      </w:r>
+      <w:proofErr w:type="spellEnd"/>
+      <w:r>
+        <w:rPr>
+          <w:b/>
+          <w:bCs/>
+          <w:lang w:val="en-US"/>
+        </w:rPr>
+        <w:t xml:space="preserve"> check-in</w:t>
+      </w:r>
+    </w:p>
+    <w:p>
+      <w:pPr>
+        <w:ind w:left="-180"/>
+        <w:rPr>
+          <w:b/>
+          <w:bCs/>
+          <w:sz w:val="28"/>
+          <w:szCs w:val="28"/>
+          <w:lang w:val="en-US"/>
+        </w:rPr>
+      </w:pPr>
+      <w:r>
+        <w:rPr>
+          <w:noProof/>
+        </w:rPr>
+        <w:drawing>
+          <wp:inline distT="0" distB="0" distL="0" distR="0" wp14:anchorId="2A115467" wp14:editId="39EC3B40">
+            <wp:extent cx="6086299" cy="2708563"/>
+            <wp:effectExtent l="0" t="0" r="0" b="0"/>
+            <wp:docPr id="14" name="Immagine 14"/>
+            <wp:cNvGraphicFramePr>
+              <a:graphicFrameLocks xmlns:a="http://schemas.openxmlformats.org/drawingml/2006/main" noChangeAspect="1"/>
+            </wp:cNvGraphicFramePr>
+            <a:graphic xmlns:a="http://schemas.openxmlformats.org/drawingml/2006/main">
+              <a:graphicData uri="http://schemas.openxmlformats.org/drawingml/2006/picture">
+                <pic:pic xmlns:pic="http://schemas.openxmlformats.org/drawingml/2006/picture">
+                  <pic:nvPicPr>
+                    <pic:cNvPr id="0" name="Picture 1"/>
+                    <pic:cNvPicPr>
+                      <a:picLocks noChangeAspect="1" noChangeArrowheads="1"/>
+                    </pic:cNvPicPr>
+                  </pic:nvPicPr>
+                  <pic:blipFill>
+                    <a:blip r:embed="rId16">
+                      <a:extLst>
+                        <a:ext uri="{28A0092B-C50C-407E-A947-70E740481C1C}">
+                          <a14:useLocalDpi xmlns:a14="http://schemas.microsoft.com/office/drawing/2010/main" val="0"/>
+                        </a:ext>
+                      </a:extLst>
+                    </a:blip>
+                    <a:srcRect/>
+                    <a:stretch>
+                      <a:fillRect/>
+                    </a:stretch>
+                  </pic:blipFill>
+                  <pic:spPr bwMode="auto">
+                    <a:xfrm>
+                      <a:off x="0" y="0"/>
+                      <a:ext cx="6145994" cy="2735129"/>
+                    </a:xfrm>
+                    <a:prstGeom prst="rect">
+                      <a:avLst/>
+                    </a:prstGeom>
+                    <a:noFill/>
+                    <a:ln>
+                      <a:noFill/>
+                    </a:ln>
+                  </pic:spPr>
+                </pic:pic>
+              </a:graphicData>
+            </a:graphic>
+          </wp:inline>
+        </w:drawing>
+      </w:r>
+    </w:p>
+    <w:p>
+      <w:pPr>
+        <w:ind w:left="-851"/>
+        <w:rPr>
+          <w:rFonts w:asciiTheme="majorHAnsi" w:eastAsiaTheme="majorEastAsia" w:hAnsiTheme="majorHAnsi" w:cstheme="majorBidi"/>
+          <w:color w:val="2F5496" w:themeColor="accent1" w:themeShade="BF"/>
+          <w:sz w:val="28"/>
+          <w:szCs w:val="28"/>
+        </w:rPr>
+      </w:pPr>
+      <w:r>
+        <w:rPr>
+          <w:sz w:val="28"/>
+          <w:szCs w:val="28"/>
+        </w:rPr>
+        <w:br w:type="page"/>
+      </w:r>
+    </w:p>
+    <w:p>
+      <w:pPr>
         <w:rPr>
           <w:rFonts w:asciiTheme="majorHAnsi" w:eastAsiaTheme="majorEastAsia" w:hAnsiTheme="majorHAnsi" w:cstheme="majorBidi"/>
           <w:color w:val="2F5496" w:themeColor="accent1" w:themeShade="BF"/>
@@ -8830,14 +8990,6 @@
           <w:lang w:val="en-US"/>
         </w:rPr>
       </w:pPr>
-      <w:r>
-        <w:rPr>
-          <w:sz w:val="28"/>
-          <w:szCs w:val="28"/>
-          <w:lang w:val="en-US"/>
-        </w:rPr>
-        <w:br w:type="page"/>
-      </w:r>
     </w:p>
     <w:p>
       <w:pPr>
@@ -8856,7 +9008,6 @@
           <w:sz w:val="28"/>
           <w:szCs w:val="28"/>
         </w:rPr>
-        <w:lastRenderedPageBreak/>
         <w:t>Contratto delle operazion</w:t>
       </w:r>
       <w:r>
@@ -10178,7 +10329,7 @@
                     </pic:cNvPicPr>
                   </pic:nvPicPr>
                   <pic:blipFill>
-                    <a:blip r:embed="rId16" cstate="print">
+                    <a:blip r:embed="rId17" cstate="print">
                       <a:extLst>
                         <a:ext uri="{28A0092B-C50C-407E-A947-70E740481C1C}">
                           <a14:useLocalDpi xmlns:a14="http://schemas.microsoft.com/office/drawing/2010/main" val="0"/>
@@ -10338,7 +10489,7 @@
                     </pic:cNvPicPr>
                   </pic:nvPicPr>
                   <pic:blipFill>
-                    <a:blip r:embed="rId17" cstate="print">
+                    <a:blip r:embed="rId18" cstate="print">
                       <a:extLst>
                         <a:ext uri="{28A0092B-C50C-407E-A947-70E740481C1C}">
                           <a14:useLocalDpi xmlns:a14="http://schemas.microsoft.com/office/drawing/2010/main" val="0"/>
@@ -10439,7 +10590,7 @@
                     </pic:cNvPicPr>
                   </pic:nvPicPr>
                   <pic:blipFill>
-                    <a:blip r:embed="rId18" cstate="print">
+                    <a:blip r:embed="rId19" cstate="print">
                       <a:extLst>
                         <a:ext uri="{28A0092B-C50C-407E-A947-70E740481C1C}">
                           <a14:useLocalDpi xmlns:a14="http://schemas.microsoft.com/office/drawing/2010/main" val="0"/>
@@ -10583,7 +10734,7 @@
                     </pic:cNvPicPr>
                   </pic:nvPicPr>
                   <pic:blipFill>
-                    <a:blip r:embed="rId19">
+                    <a:blip r:embed="rId20">
                       <a:extLst>
                         <a:ext uri="{28A0092B-C50C-407E-A947-70E740481C1C}">
                           <a14:useLocalDpi xmlns:a14="http://schemas.microsoft.com/office/drawing/2010/main" val="0"/>
@@ -10705,7 +10856,7 @@
                     </pic:cNvPicPr>
                   </pic:nvPicPr>
                   <pic:blipFill>
-                    <a:blip r:embed="rId20">
+                    <a:blip r:embed="rId21">
                       <a:extLst>
                         <a:ext uri="{28A0092B-C50C-407E-A947-70E740481C1C}">
                           <a14:useLocalDpi xmlns:a14="http://schemas.microsoft.com/office/drawing/2010/main" val="0"/>
@@ -10827,7 +10978,7 @@
                     </pic:cNvPicPr>
                   </pic:nvPicPr>
                   <pic:blipFill>
-                    <a:blip r:embed="rId21">
+                    <a:blip r:embed="rId22">
                       <a:extLst>
                         <a:ext uri="{28A0092B-C50C-407E-A947-70E740481C1C}">
                           <a14:useLocalDpi xmlns:a14="http://schemas.microsoft.com/office/drawing/2010/main" val="0"/>
@@ -10914,7 +11065,7 @@
                     </pic:cNvPicPr>
                   </pic:nvPicPr>
                   <pic:blipFill>
-                    <a:blip r:embed="rId22">
+                    <a:blip r:embed="rId23">
                       <a:extLst>
                         <a:ext uri="{28A0092B-C50C-407E-A947-70E740481C1C}">
                           <a14:useLocalDpi xmlns:a14="http://schemas.microsoft.com/office/drawing/2010/main" val="0"/>
@@ -11032,7 +11183,7 @@
                     </pic:cNvPicPr>
                   </pic:nvPicPr>
                   <pic:blipFill>
-                    <a:blip r:embed="rId23">
+                    <a:blip r:embed="rId24">
                       <a:extLst>
                         <a:ext uri="{28A0092B-C50C-407E-A947-70E740481C1C}">
                           <a14:useLocalDpi xmlns:a14="http://schemas.microsoft.com/office/drawing/2010/main" val="0"/>
@@ -11131,7 +11282,7 @@
                     </pic:cNvPicPr>
                   </pic:nvPicPr>
                   <pic:blipFill>
-                    <a:blip r:embed="rId24">
+                    <a:blip r:embed="rId25">
                       <a:extLst>
                         <a:ext uri="{28A0092B-C50C-407E-A947-70E740481C1C}">
                           <a14:useLocalDpi xmlns:a14="http://schemas.microsoft.com/office/drawing/2010/main" val="0"/>
@@ -11204,7 +11355,7 @@
                     </pic:cNvPicPr>
                   </pic:nvPicPr>
                   <pic:blipFill>
-                    <a:blip r:embed="rId25" cstate="print">
+                    <a:blip r:embed="rId26" cstate="print">
                       <a:extLst>
                         <a:ext uri="{28A0092B-C50C-407E-A947-70E740481C1C}">
                           <a14:useLocalDpi xmlns:a14="http://schemas.microsoft.com/office/drawing/2010/main" val="0"/>
@@ -11300,7 +11451,7 @@
                     </pic:cNvPicPr>
                   </pic:nvPicPr>
                   <pic:blipFill>
-                    <a:blip r:embed="rId26" cstate="print">
+                    <a:blip r:embed="rId27" cstate="print">
                       <a:extLst>
                         <a:ext uri="{28A0092B-C50C-407E-A947-70E740481C1C}">
                           <a14:useLocalDpi xmlns:a14="http://schemas.microsoft.com/office/drawing/2010/main" val="0"/>
@@ -11391,7 +11542,7 @@
                     </pic:cNvPicPr>
                   </pic:nvPicPr>
                   <pic:blipFill>
-                    <a:blip r:embed="rId27" cstate="print">
+                    <a:blip r:embed="rId28" cstate="print">
                       <a:extLst>
                         <a:ext uri="{28A0092B-C50C-407E-A947-70E740481C1C}">
                           <a14:useLocalDpi xmlns:a14="http://schemas.microsoft.com/office/drawing/2010/main" val="0"/>
@@ -17083,7 +17234,7 @@
 </file>
 
 <file path=customXml/itemProps1.xml><?xml version="1.0" encoding="utf-8"?>
-<ds:datastoreItem xmlns:ds="http://schemas.openxmlformats.org/officeDocument/2006/customXml" ds:itemID="{EBB01968-907F-4ED8-B2CA-9F9A3F1339E5}">
+<ds:datastoreItem xmlns:ds="http://schemas.openxmlformats.org/officeDocument/2006/customXml" ds:itemID="{9984E501-514E-4D7A-9986-DB554E2642E5}">
   <ds:schemaRefs>
     <ds:schemaRef ds:uri="http://schemas.openxmlformats.org/officeDocument/2006/bibliography"/>
   </ds:schemaRefs>
